--- a/HPB.docx
+++ b/HPB.docx
@@ -2,48 +2,6 @@
 <file path=word/document.xml><?xml version="1.0" encoding="utf-8"?>
 <w:document xmlns:wpc="http://schemas.microsoft.com/office/word/2010/wordprocessingCanvas" xmlns:cx="http://schemas.microsoft.com/office/drawing/2014/chartex" xmlns:cx1="http://schemas.microsoft.com/office/drawing/2015/9/8/chartex" xmlns:cx2="http://schemas.microsoft.com/office/drawing/2015/10/21/chartex" xmlns:cx3="http://schemas.microsoft.com/office/drawing/2016/5/9/chartex" xmlns:cx4="http://schemas.microsoft.com/office/drawing/2016/5/10/chartex" xmlns:cx5="http://schemas.microsoft.com/office/drawing/2016/5/11/chartex" xmlns:cx6="http://schemas.microsoft.com/office/drawing/2016/5/12/chartex" xmlns:cx7="http://schemas.microsoft.com/office/drawing/2016/5/13/chartex" xmlns:cx8="http://schemas.microsoft.com/office/drawing/2016/5/14/chartex" xmlns:mc="http://schemas.openxmlformats.org/markup-compatibility/2006" xmlns:aink="http://schemas.microsoft.com/office/drawing/2016/ink" xmlns:am3d="http://schemas.microsoft.com/office/drawing/2017/model3d" xmlns:o="urn:schemas-microsoft-com:office:office" xmlns:oel="http://schemas.microsoft.com/office/2019/extlst" xmlns:r="http://schemas.openxmlformats.org/officeDocument/2006/relationships" xmlns:m="http://schemas.openxmlformats.org/officeDocument/2006/math" xmlns:v="urn:schemas-microsoft-com:vml" xmlns:wp14="http://schemas.microsoft.com/office/word/2010/wordprocessingDrawing" xmlns:wp="http://schemas.openxmlformats.org/drawingml/2006/wordprocessingDrawing" xmlns:w10="urn:schemas-microsoft-com:office:word" xmlns:w="http://schemas.openxmlformats.org/wordprocessingml/2006/main" xmlns:w14="http://schemas.microsoft.com/office/word/2010/wordml" xmlns:w15="http://schemas.microsoft.com/office/word/2012/wordml" xmlns:w16cex="http://schemas.microsoft.com/office/word/2018/wordml/cex" xmlns:w16cid="http://schemas.microsoft.com/office/word/2016/wordml/cid" xmlns:w16="http://schemas.microsoft.com/office/word/2018/wordml" xmlns:w16sdtdh="http://schemas.microsoft.com/office/word/2020/wordml/sdtdatahash" xmlns:w16se="http://schemas.microsoft.com/office/word/2015/wordml/symex" xmlns:wpg="http://schemas.microsoft.com/office/word/2010/wordprocessingGroup" xmlns:wpi="http://schemas.microsoft.com/office/word/2010/wordprocessingInk" xmlns:wne="http://schemas.microsoft.com/office/word/2006/wordml" xmlns:wps="http://schemas.microsoft.com/office/word/2010/wordprocessingShape" mc:Ignorable="w14 w15 w16se w16cid w16 w16cex w16sdtdh wp14">
   <w:body>
-    <w:p>
-      <w:pPr>
-        <w:bidi w:val="0"/>
-        <w:rPr>
-          <w:lang w:bidi="ar-EG"/>
-        </w:rPr>
-      </w:pPr>
-      <w:r>
-        <w:rPr>
-          <w:lang w:bidi="ar-EG"/>
-        </w:rPr>
-        <w:t xml:space="preserve">Esraa Reda </w:t>
-      </w:r>
-    </w:p>
-    <w:p>
-      <w:pPr>
-        <w:bidi w:val="0"/>
-        <w:rPr>
-          <w:lang w:bidi="ar-EG"/>
-        </w:rPr>
-      </w:pPr>
-      <w:r>
-        <w:rPr>
-          <w:lang w:bidi="ar-EG"/>
-        </w:rPr>
-        <w:t>2203179</w:t>
-      </w:r>
-    </w:p>
-    <w:p>
-      <w:pPr>
-        <w:bidi w:val="0"/>
-        <w:rPr>
-          <w:lang w:bidi="ar-EG"/>
-        </w:rPr>
-      </w:pPr>
-      <w:r>
-        <w:rPr>
-          <w:lang w:bidi="ar-EG"/>
-        </w:rPr>
-        <w:t>AI</w:t>
-      </w:r>
-    </w:p>
     <w:p>
       <w:pPr>
         <w:bidi w:val="0"/>
@@ -64,49 +22,7 @@
         <w:rPr>
           <w:lang w:bidi="ar-EG"/>
         </w:rPr>
-        <w:t xml:space="preserve">The resulting </w:t>
-      </w:r>
-      <w:proofErr w:type="spellStart"/>
-      <w:r>
-        <w:rPr>
-          <w:lang w:bidi="ar-EG"/>
-        </w:rPr>
-        <w:t>DataFrame</w:t>
-      </w:r>
-      <w:proofErr w:type="spellEnd"/>
-      <w:r>
-        <w:rPr>
-          <w:lang w:bidi="ar-EG"/>
-        </w:rPr>
-        <w:t xml:space="preserve"> '</w:t>
-      </w:r>
-      <w:proofErr w:type="spellStart"/>
-      <w:r>
-        <w:rPr>
-          <w:lang w:bidi="ar-EG"/>
-        </w:rPr>
-        <w:t>harry_potter_books</w:t>
-      </w:r>
-      <w:proofErr w:type="spellEnd"/>
-      <w:r>
-        <w:rPr>
-          <w:lang w:bidi="ar-EG"/>
-        </w:rPr>
-        <w:t xml:space="preserve">' contains the relevant books. The code then calculates the number of Harry Potter books by counting the rows (books) in the filtered </w:t>
-      </w:r>
-      <w:proofErr w:type="spellStart"/>
-      <w:r>
-        <w:rPr>
-          <w:lang w:bidi="ar-EG"/>
-        </w:rPr>
-        <w:t>DataFrame</w:t>
-      </w:r>
-      <w:proofErr w:type="spellEnd"/>
-      <w:r>
-        <w:rPr>
-          <w:lang w:bidi="ar-EG"/>
-        </w:rPr>
-        <w:t>.</w:t>
+        <w:t>The resulting DataFrame 'harry_potter_books' contains the relevant books. The code then calculates the number of Harry Potter books by counting the rows (books) in the filtered DataFrame.</w:t>
       </w:r>
     </w:p>
     <w:p>
@@ -120,21 +36,7 @@
         <w:rPr>
           <w:lang w:bidi="ar-EG"/>
         </w:rPr>
-        <w:t xml:space="preserve">The output shows that there are 11 books in the </w:t>
-      </w:r>
-      <w:proofErr w:type="spellStart"/>
-      <w:r>
-        <w:rPr>
-          <w:lang w:bidi="ar-EG"/>
-        </w:rPr>
-        <w:t>DataFrame</w:t>
-      </w:r>
-      <w:proofErr w:type="spellEnd"/>
-      <w:r>
-        <w:rPr>
-          <w:lang w:bidi="ar-EG"/>
-        </w:rPr>
-        <w:t xml:space="preserve"> that have titles containing the phrase 'Harry Potter'.</w:t>
+        <w:t>The output shows that there are 11 books in the DataFrame that have titles containing the phrase 'Harry Potter'.</w:t>
       </w:r>
     </w:p>
     <w:p>
@@ -764,6 +666,7 @@
   <w:style w:type="character" w:default="1" w:styleId="DefaultParagraphFont">
     <w:name w:val="Default Paragraph Font"/>
     <w:uiPriority w:val="1"/>
+    <w:semiHidden/>
     <w:unhideWhenUsed/>
   </w:style>
   <w:style w:type="table" w:default="1" w:styleId="TableNormal">

--- a/HPB.docx
+++ b/HPB.docx
@@ -4,46 +4,178 @@
   <w:body>
     <w:p>
       <w:pPr>
-        <w:bidi w:val="0"/>
-        <w:jc w:val="center"/>
-        <w:rPr>
+        <w:jc w:val="right"/>
+        <w:rPr>
+          <w:b/>
+          <w:bCs/>
+          <w:sz w:val="28"/>
+          <w:szCs w:val="28"/>
           <w:lang w:bidi="ar-EG"/>
         </w:rPr>
       </w:pPr>
     </w:p>
     <w:p>
       <w:pPr>
-        <w:bidi w:val="0"/>
-        <w:rPr>
+        <w:jc w:val="right"/>
+        <w:rPr>
+          <w:b/>
+          <w:bCs/>
+          <w:sz w:val="28"/>
+          <w:szCs w:val="28"/>
+          <w:lang w:bidi="ar-EG"/>
+        </w:rPr>
+      </w:pPr>
+    </w:p>
+    <w:p>
+      <w:pPr>
+        <w:jc w:val="right"/>
+        <w:rPr>
+          <w:b/>
+          <w:bCs/>
+          <w:sz w:val="28"/>
+          <w:szCs w:val="28"/>
+          <w:lang w:bidi="ar-EG"/>
+        </w:rPr>
+      </w:pPr>
+    </w:p>
+    <w:p>
+      <w:pPr>
+        <w:jc w:val="right"/>
+        <w:rPr>
+          <w:b/>
+          <w:bCs/>
+          <w:sz w:val="28"/>
+          <w:szCs w:val="28"/>
           <w:lang w:bidi="ar-EG"/>
         </w:rPr>
       </w:pPr>
       <w:r>
         <w:rPr>
-          <w:lang w:bidi="ar-EG"/>
-        </w:rPr>
-        <w:t>The resulting DataFrame 'harry_potter_books' contains the relevant books. The code then calculates the number of Harry Potter books by counting the rows (books) in the filtered DataFrame.</w:t>
+          <w:b/>
+          <w:bCs/>
+          <w:sz w:val="28"/>
+          <w:szCs w:val="28"/>
+          <w:lang w:bidi="ar-EG"/>
+        </w:rPr>
+        <w:t xml:space="preserve">The resulting </w:t>
+      </w:r>
+      <w:proofErr w:type="spellStart"/>
+      <w:r>
+        <w:rPr>
+          <w:b/>
+          <w:bCs/>
+          <w:sz w:val="28"/>
+          <w:szCs w:val="28"/>
+          <w:lang w:bidi="ar-EG"/>
+        </w:rPr>
+        <w:t>DataFrame</w:t>
+      </w:r>
+      <w:proofErr w:type="spellEnd"/>
+      <w:r>
+        <w:rPr>
+          <w:b/>
+          <w:bCs/>
+          <w:sz w:val="28"/>
+          <w:szCs w:val="28"/>
+          <w:lang w:bidi="ar-EG"/>
+        </w:rPr>
+        <w:t xml:space="preserve"> '</w:t>
+      </w:r>
+      <w:proofErr w:type="spellStart"/>
+      <w:r>
+        <w:rPr>
+          <w:b/>
+          <w:bCs/>
+          <w:sz w:val="28"/>
+          <w:szCs w:val="28"/>
+          <w:lang w:bidi="ar-EG"/>
+        </w:rPr>
+        <w:t>harry_potter_books</w:t>
+      </w:r>
+      <w:proofErr w:type="spellEnd"/>
+      <w:r>
+        <w:rPr>
+          <w:b/>
+          <w:bCs/>
+          <w:sz w:val="28"/>
+          <w:szCs w:val="28"/>
+          <w:lang w:bidi="ar-EG"/>
+        </w:rPr>
+        <w:t xml:space="preserve">' contains the relevant books. The code then calculates the number of Harry Potter books by counting the rows (books) in the filtered </w:t>
+      </w:r>
+      <w:proofErr w:type="spellStart"/>
+      <w:r>
+        <w:rPr>
+          <w:b/>
+          <w:bCs/>
+          <w:sz w:val="28"/>
+          <w:szCs w:val="28"/>
+          <w:lang w:bidi="ar-EG"/>
+        </w:rPr>
+        <w:t>DataFrame</w:t>
+      </w:r>
+      <w:proofErr w:type="spellEnd"/>
+      <w:r>
+        <w:rPr>
+          <w:b/>
+          <w:bCs/>
+          <w:sz w:val="28"/>
+          <w:szCs w:val="28"/>
+          <w:lang w:bidi="ar-EG"/>
+        </w:rPr>
+        <w:t>.</w:t>
       </w:r>
     </w:p>
     <w:p>
       <w:pPr>
-        <w:bidi w:val="0"/>
-        <w:rPr>
+        <w:jc w:val="right"/>
+        <w:rPr>
+          <w:b/>
+          <w:bCs/>
+          <w:sz w:val="28"/>
+          <w:szCs w:val="28"/>
           <w:lang w:bidi="ar-EG"/>
         </w:rPr>
       </w:pPr>
       <w:r>
         <w:rPr>
-          <w:lang w:bidi="ar-EG"/>
-        </w:rPr>
-        <w:t>The output shows that there are 11 books in the DataFrame that have titles containing the phrase 'Harry Potter'.</w:t>
+          <w:b/>
+          <w:bCs/>
+          <w:sz w:val="28"/>
+          <w:szCs w:val="28"/>
+          <w:lang w:bidi="ar-EG"/>
+        </w:rPr>
+        <w:t xml:space="preserve">The output shows that there are 11 books in the </w:t>
+      </w:r>
+      <w:proofErr w:type="spellStart"/>
+      <w:r>
+        <w:rPr>
+          <w:b/>
+          <w:bCs/>
+          <w:sz w:val="28"/>
+          <w:szCs w:val="28"/>
+          <w:lang w:bidi="ar-EG"/>
+        </w:rPr>
+        <w:t>DataFrame</w:t>
+      </w:r>
+      <w:proofErr w:type="spellEnd"/>
+      <w:r>
+        <w:rPr>
+          <w:b/>
+          <w:bCs/>
+          <w:sz w:val="28"/>
+          <w:szCs w:val="28"/>
+          <w:lang w:bidi="ar-EG"/>
+        </w:rPr>
+        <w:t xml:space="preserve"> that have titles containing the phrase 'Harry Potter'.</w:t>
       </w:r>
     </w:p>
     <w:p>
       <w:pPr>
-        <w:bidi w:val="0"/>
-        <w:jc w:val="center"/>
-        <w:rPr>
+        <w:jc w:val="right"/>
+        <w:rPr>
+          <w:rFonts w:hint="cs"/>
+          <w:rtl/>
           <w:lang w:bidi="ar-EG"/>
         </w:rPr>
       </w:pPr>
@@ -471,7 +603,7 @@
     <w:link w:val="Heading1Char"/>
     <w:uiPriority w:val="9"/>
     <w:qFormat/>
-    <w:rsid w:val="005A01EA"/>
+    <w:rsid w:val="00B119A6"/>
     <w:pPr>
       <w:keepNext/>
       <w:keepLines/>
@@ -494,7 +626,7 @@
     <w:semiHidden/>
     <w:unhideWhenUsed/>
     <w:qFormat/>
-    <w:rsid w:val="005A01EA"/>
+    <w:rsid w:val="00B119A6"/>
     <w:pPr>
       <w:keepNext/>
       <w:keepLines/>
@@ -517,7 +649,7 @@
     <w:semiHidden/>
     <w:unhideWhenUsed/>
     <w:qFormat/>
-    <w:rsid w:val="005A01EA"/>
+    <w:rsid w:val="00B119A6"/>
     <w:pPr>
       <w:keepNext/>
       <w:keepLines/>
@@ -540,7 +672,7 @@
     <w:semiHidden/>
     <w:unhideWhenUsed/>
     <w:qFormat/>
-    <w:rsid w:val="005A01EA"/>
+    <w:rsid w:val="00B119A6"/>
     <w:pPr>
       <w:keepNext/>
       <w:keepLines/>
@@ -563,7 +695,7 @@
     <w:semiHidden/>
     <w:unhideWhenUsed/>
     <w:qFormat/>
-    <w:rsid w:val="005A01EA"/>
+    <w:rsid w:val="00B119A6"/>
     <w:pPr>
       <w:keepNext/>
       <w:keepLines/>
@@ -584,7 +716,7 @@
     <w:semiHidden/>
     <w:unhideWhenUsed/>
     <w:qFormat/>
-    <w:rsid w:val="005A01EA"/>
+    <w:rsid w:val="00B119A6"/>
     <w:pPr>
       <w:keepNext/>
       <w:keepLines/>
@@ -607,7 +739,7 @@
     <w:semiHidden/>
     <w:unhideWhenUsed/>
     <w:qFormat/>
-    <w:rsid w:val="005A01EA"/>
+    <w:rsid w:val="00B119A6"/>
     <w:pPr>
       <w:keepNext/>
       <w:keepLines/>
@@ -628,7 +760,7 @@
     <w:semiHidden/>
     <w:unhideWhenUsed/>
     <w:qFormat/>
-    <w:rsid w:val="005A01EA"/>
+    <w:rsid w:val="00B119A6"/>
     <w:pPr>
       <w:keepNext/>
       <w:keepLines/>
@@ -651,7 +783,7 @@
     <w:semiHidden/>
     <w:unhideWhenUsed/>
     <w:qFormat/>
-    <w:rsid w:val="005A01EA"/>
+    <w:rsid w:val="00B119A6"/>
     <w:pPr>
       <w:keepNext/>
       <w:keepLines/>
@@ -666,7 +798,6 @@
   <w:style w:type="character" w:default="1" w:styleId="DefaultParagraphFont">
     <w:name w:val="Default Paragraph Font"/>
     <w:uiPriority w:val="1"/>
-    <w:semiHidden/>
     <w:unhideWhenUsed/>
   </w:style>
   <w:style w:type="table" w:default="1" w:styleId="TableNormal">
@@ -695,7 +826,7 @@
     <w:basedOn w:val="DefaultParagraphFont"/>
     <w:link w:val="Heading1"/>
     <w:uiPriority w:val="9"/>
-    <w:rsid w:val="005A01EA"/>
+    <w:rsid w:val="00B119A6"/>
     <w:rPr>
       <w:rFonts w:asciiTheme="majorHAnsi" w:eastAsiaTheme="majorEastAsia" w:hAnsiTheme="majorHAnsi" w:cstheme="majorBidi"/>
       <w:color w:val="365F91" w:themeColor="accent1" w:themeShade="BF"/>
@@ -709,7 +840,7 @@
     <w:link w:val="Heading2"/>
     <w:uiPriority w:val="9"/>
     <w:semiHidden/>
-    <w:rsid w:val="005A01EA"/>
+    <w:rsid w:val="00B119A6"/>
     <w:rPr>
       <w:rFonts w:asciiTheme="majorHAnsi" w:eastAsiaTheme="majorEastAsia" w:hAnsiTheme="majorHAnsi" w:cstheme="majorBidi"/>
       <w:color w:val="365F91" w:themeColor="accent1" w:themeShade="BF"/>
@@ -723,7 +854,7 @@
     <w:link w:val="Heading3"/>
     <w:uiPriority w:val="9"/>
     <w:semiHidden/>
-    <w:rsid w:val="005A01EA"/>
+    <w:rsid w:val="00B119A6"/>
     <w:rPr>
       <w:rFonts w:eastAsiaTheme="majorEastAsia" w:cstheme="majorBidi"/>
       <w:color w:val="365F91" w:themeColor="accent1" w:themeShade="BF"/>
@@ -737,7 +868,7 @@
     <w:link w:val="Heading4"/>
     <w:uiPriority w:val="9"/>
     <w:semiHidden/>
-    <w:rsid w:val="005A01EA"/>
+    <w:rsid w:val="00B119A6"/>
     <w:rPr>
       <w:rFonts w:eastAsiaTheme="majorEastAsia" w:cstheme="majorBidi"/>
       <w:i/>
@@ -751,7 +882,7 @@
     <w:link w:val="Heading5"/>
     <w:uiPriority w:val="9"/>
     <w:semiHidden/>
-    <w:rsid w:val="005A01EA"/>
+    <w:rsid w:val="00B119A6"/>
     <w:rPr>
       <w:rFonts w:eastAsiaTheme="majorEastAsia" w:cstheme="majorBidi"/>
       <w:color w:val="365F91" w:themeColor="accent1" w:themeShade="BF"/>
@@ -763,7 +894,7 @@
     <w:link w:val="Heading6"/>
     <w:uiPriority w:val="9"/>
     <w:semiHidden/>
-    <w:rsid w:val="005A01EA"/>
+    <w:rsid w:val="00B119A6"/>
     <w:rPr>
       <w:rFonts w:eastAsiaTheme="majorEastAsia" w:cstheme="majorBidi"/>
       <w:i/>
@@ -777,7 +908,7 @@
     <w:link w:val="Heading7"/>
     <w:uiPriority w:val="9"/>
     <w:semiHidden/>
-    <w:rsid w:val="005A01EA"/>
+    <w:rsid w:val="00B119A6"/>
     <w:rPr>
       <w:rFonts w:eastAsiaTheme="majorEastAsia" w:cstheme="majorBidi"/>
       <w:color w:val="595959" w:themeColor="text1" w:themeTint="A6"/>
@@ -789,7 +920,7 @@
     <w:link w:val="Heading8"/>
     <w:uiPriority w:val="9"/>
     <w:semiHidden/>
-    <w:rsid w:val="005A01EA"/>
+    <w:rsid w:val="00B119A6"/>
     <w:rPr>
       <w:rFonts w:eastAsiaTheme="majorEastAsia" w:cstheme="majorBidi"/>
       <w:i/>
@@ -803,7 +934,7 @@
     <w:link w:val="Heading9"/>
     <w:uiPriority w:val="9"/>
     <w:semiHidden/>
-    <w:rsid w:val="005A01EA"/>
+    <w:rsid w:val="00B119A6"/>
     <w:rPr>
       <w:rFonts w:eastAsiaTheme="majorEastAsia" w:cstheme="majorBidi"/>
       <w:color w:val="272727" w:themeColor="text1" w:themeTint="D8"/>
@@ -816,7 +947,7 @@
     <w:link w:val="TitleChar"/>
     <w:uiPriority w:val="10"/>
     <w:qFormat/>
-    <w:rsid w:val="005A01EA"/>
+    <w:rsid w:val="00B119A6"/>
     <w:pPr>
       <w:spacing w:after="80" w:line="240" w:lineRule="auto"/>
       <w:contextualSpacing/>
@@ -834,7 +965,7 @@
     <w:basedOn w:val="DefaultParagraphFont"/>
     <w:link w:val="Title"/>
     <w:uiPriority w:val="10"/>
-    <w:rsid w:val="005A01EA"/>
+    <w:rsid w:val="00B119A6"/>
     <w:rPr>
       <w:rFonts w:asciiTheme="majorHAnsi" w:eastAsiaTheme="majorEastAsia" w:hAnsiTheme="majorHAnsi" w:cstheme="majorBidi"/>
       <w:spacing w:val="-10"/>
@@ -850,7 +981,7 @@
     <w:link w:val="SubtitleChar"/>
     <w:uiPriority w:val="11"/>
     <w:qFormat/>
-    <w:rsid w:val="005A01EA"/>
+    <w:rsid w:val="00B119A6"/>
     <w:pPr>
       <w:numPr>
         <w:ilvl w:val="1"/>
@@ -870,7 +1001,7 @@
     <w:basedOn w:val="DefaultParagraphFont"/>
     <w:link w:val="Subtitle"/>
     <w:uiPriority w:val="11"/>
-    <w:rsid w:val="005A01EA"/>
+    <w:rsid w:val="00B119A6"/>
     <w:rPr>
       <w:rFonts w:eastAsiaTheme="majorEastAsia" w:cstheme="majorBidi"/>
       <w:color w:val="595959" w:themeColor="text1" w:themeTint="A6"/>
@@ -886,7 +1017,7 @@
     <w:link w:val="QuoteChar"/>
     <w:uiPriority w:val="29"/>
     <w:qFormat/>
-    <w:rsid w:val="005A01EA"/>
+    <w:rsid w:val="00B119A6"/>
     <w:pPr>
       <w:spacing w:before="160" w:after="160"/>
       <w:jc w:val="center"/>
@@ -902,7 +1033,7 @@
     <w:basedOn w:val="DefaultParagraphFont"/>
     <w:link w:val="Quote"/>
     <w:uiPriority w:val="29"/>
-    <w:rsid w:val="005A01EA"/>
+    <w:rsid w:val="00B119A6"/>
     <w:rPr>
       <w:i/>
       <w:iCs/>
@@ -914,7 +1045,7 @@
     <w:basedOn w:val="Normal"/>
     <w:uiPriority w:val="34"/>
     <w:qFormat/>
-    <w:rsid w:val="005A01EA"/>
+    <w:rsid w:val="00B119A6"/>
     <w:pPr>
       <w:ind w:left="720"/>
       <w:contextualSpacing/>
@@ -925,7 +1056,7 @@
     <w:basedOn w:val="DefaultParagraphFont"/>
     <w:uiPriority w:val="21"/>
     <w:qFormat/>
-    <w:rsid w:val="005A01EA"/>
+    <w:rsid w:val="00B119A6"/>
     <w:rPr>
       <w:i/>
       <w:iCs/>
@@ -939,7 +1070,7 @@
     <w:link w:val="IntenseQuoteChar"/>
     <w:uiPriority w:val="30"/>
     <w:qFormat/>
-    <w:rsid w:val="005A01EA"/>
+    <w:rsid w:val="00B119A6"/>
     <w:pPr>
       <w:pBdr>
         <w:top w:val="single" w:sz="4" w:space="10" w:color="365F91" w:themeColor="accent1" w:themeShade="BF"/>
@@ -960,7 +1091,7 @@
     <w:basedOn w:val="DefaultParagraphFont"/>
     <w:link w:val="IntenseQuote"/>
     <w:uiPriority w:val="30"/>
-    <w:rsid w:val="005A01EA"/>
+    <w:rsid w:val="00B119A6"/>
     <w:rPr>
       <w:i/>
       <w:iCs/>
@@ -972,7 +1103,7 @@
     <w:basedOn w:val="DefaultParagraphFont"/>
     <w:uiPriority w:val="32"/>
     <w:qFormat/>
-    <w:rsid w:val="005A01EA"/>
+    <w:rsid w:val="00B119A6"/>
     <w:rPr>
       <w:b/>
       <w:bCs/>
